--- a/PI/ЛР1.docx
+++ b/PI/ЛР1.docx
@@ -1,6 +1,6 @@
 
 <file path=word/document.xml><?xml version="1.0" encoding="utf-8"?>
-<w:document xmlns:wpc="http://schemas.microsoft.com/office/word/2010/wordprocessingCanvas" xmlns:cx="http://schemas.microsoft.com/office/drawing/2014/chartex" xmlns:mc="http://schemas.openxmlformats.org/markup-compatibility/2006" xmlns:o="urn:schemas-microsoft-com:office:office" xmlns:r="http://schemas.openxmlformats.org/officeDocument/2006/relationships" xmlns:m="http://schemas.openxmlformats.org/officeDocument/2006/math" xmlns:v="urn:schemas-microsoft-com:vml" xmlns:wp14="http://schemas.microsoft.com/office/word/2010/wordprocessingDrawing" xmlns:wp="http://schemas.openxmlformats.org/drawingml/2006/wordprocessingDrawing" xmlns:w10="urn:schemas-microsoft-com:office:word" xmlns:w="http://schemas.openxmlformats.org/wordprocessingml/2006/main" xmlns:w14="http://schemas.microsoft.com/office/word/2010/wordml" xmlns:w15="http://schemas.microsoft.com/office/word/2012/wordml" xmlns:w16se="http://schemas.microsoft.com/office/word/2015/wordml/symex" xmlns:wpg="http://schemas.microsoft.com/office/word/2010/wordprocessingGroup" xmlns:wpi="http://schemas.microsoft.com/office/word/2010/wordprocessingInk" xmlns:wne="http://schemas.microsoft.com/office/word/2006/wordml" xmlns:wps="http://schemas.microsoft.com/office/word/2010/wordprocessingShape" mc:Ignorable="w14 w15 w16se wp14">
+<w:document xmlns:wpc="http://schemas.microsoft.com/office/word/2010/wordprocessingCanvas" xmlns:cx="http://schemas.microsoft.com/office/drawing/2014/chartex" xmlns:cx1="http://schemas.microsoft.com/office/drawing/2015/9/8/chartex" xmlns:cx2="http://schemas.microsoft.com/office/drawing/2015/10/21/chartex" xmlns:cx3="http://schemas.microsoft.com/office/drawing/2016/5/9/chartex" xmlns:cx4="http://schemas.microsoft.com/office/drawing/2016/5/10/chartex" xmlns:cx5="http://schemas.microsoft.com/office/drawing/2016/5/11/chartex" xmlns:cx6="http://schemas.microsoft.com/office/drawing/2016/5/12/chartex" xmlns:cx7="http://schemas.microsoft.com/office/drawing/2016/5/13/chartex" xmlns:cx8="http://schemas.microsoft.com/office/drawing/2016/5/14/chartex" xmlns:mc="http://schemas.openxmlformats.org/markup-compatibility/2006" xmlns:aink="http://schemas.microsoft.com/office/drawing/2016/ink" xmlns:am3d="http://schemas.microsoft.com/office/drawing/2017/model3d" xmlns:o="urn:schemas-microsoft-com:office:office" xmlns:r="http://schemas.openxmlformats.org/officeDocument/2006/relationships" xmlns:m="http://schemas.openxmlformats.org/officeDocument/2006/math" xmlns:v="urn:schemas-microsoft-com:vml" xmlns:wp14="http://schemas.microsoft.com/office/word/2010/wordprocessingDrawing" xmlns:wp="http://schemas.openxmlformats.org/drawingml/2006/wordprocessingDrawing" xmlns:w10="urn:schemas-microsoft-com:office:word" xmlns:w="http://schemas.openxmlformats.org/wordprocessingml/2006/main" xmlns:w14="http://schemas.microsoft.com/office/word/2010/wordml" xmlns:w15="http://schemas.microsoft.com/office/word/2012/wordml" xmlns:w16cid="http://schemas.microsoft.com/office/word/2016/wordml/cid" xmlns:w16se="http://schemas.microsoft.com/office/word/2015/wordml/symex" xmlns:wpg="http://schemas.microsoft.com/office/word/2010/wordprocessingGroup" xmlns:wpi="http://schemas.microsoft.com/office/word/2010/wordprocessingInk" xmlns:wne="http://schemas.microsoft.com/office/word/2006/wordml" xmlns:wps="http://schemas.microsoft.com/office/word/2010/wordprocessingShape" mc:Ignorable="w14 w15 w16se w16cid wp14">
   <w:body>
     <w:tbl>
       <w:tblPr>
@@ -209,6 +209,7 @@
                   <w:listItem w:displayText="параллельных вычислительных технологий" w:value="параллельных вычислительных технологий"/>
                 </w:dropDownList>
               </w:sdtPr>
+              <w:sdtEndPr/>
               <w:sdtContent>
                 <w:r>
                   <w:rPr>
@@ -293,6 +294,7 @@
                   <w:listItem w:displayText="5" w:value="5"/>
                 </w:dropDownList>
               </w:sdtPr>
+              <w:sdtEndPr/>
               <w:sdtContent>
                 <w:r>
                   <w:rPr>
@@ -351,6 +353,7 @@
                   <w:listItem w:displayText="Архитектура ЭВМ и ВС" w:value="Архитектура ЭВМ и ВС"/>
                 </w:comboBox>
               </w:sdtPr>
+              <w:sdtEndPr/>
               <w:sdtContent>
                 <w:r>
                   <w:rPr>
@@ -424,6 +427,7 @@
                 <w:docPart w:val="A523B9BB9BB14A1EA4C55120A7C78F7F"/>
               </w:placeholder>
             </w:sdtPr>
+            <w:sdtEndPr/>
             <w:sdtContent>
               <w:p>
                 <w:pPr>
@@ -580,6 +584,7 @@
                   <w:listItem w:displayText="ы" w:value="ы"/>
                 </w:dropDownList>
               </w:sdtPr>
+              <w:sdtEndPr/>
               <w:sdtContent>
                 <w:r>
                   <w:rPr>
@@ -679,6 +684,7 @@
                   <w:listItem w:displayText="ы" w:value="ы"/>
                 </w:dropDownList>
               </w:sdtPr>
+              <w:sdtEndPr/>
               <w:sdtContent>
                 <w:r>
                   <w:rPr>
@@ -727,6 +733,7 @@
                 <w:docPart w:val="3E4B573AD53442168CFE99C6EC24B0A6"/>
               </w:placeholder>
             </w:sdtPr>
+            <w:sdtEndPr/>
             <w:sdtContent>
               <w:p>
                 <w:pPr>
@@ -802,6 +809,7 @@
             </w:placeholder>
             <w:text/>
           </w:sdtPr>
+          <w:sdtEndPr/>
           <w:sdtContent>
             <w:tc>
               <w:tcPr>
@@ -816,23 +824,13 @@
                     <w:szCs w:val="24"/>
                   </w:rPr>
                 </w:pPr>
-                <w:proofErr w:type="spellStart"/>
                 <w:r>
                   <w:rPr>
                     <w:rFonts w:cstheme="minorHAnsi"/>
                     <w:sz w:val="24"/>
                     <w:szCs w:val="24"/>
                   </w:rPr>
-                  <w:t>Демидович</w:t>
-                </w:r>
-                <w:proofErr w:type="spellEnd"/>
-                <w:r>
-                  <w:rPr>
-                    <w:rFonts w:cstheme="minorHAnsi"/>
-                    <w:sz w:val="24"/>
-                    <w:szCs w:val="24"/>
-                  </w:rPr>
-                  <w:t xml:space="preserve"> Е.</w:t>
+                  <w:t>Демидович Е.</w:t>
                 </w:r>
               </w:p>
             </w:tc>
@@ -1016,6 +1014,7 @@
                   <w:listItem w:displayText="и" w:value="и"/>
                 </w:dropDownList>
               </w:sdtPr>
+              <w:sdtEndPr/>
               <w:sdtContent>
                 <w:r>
                   <w:rPr>
@@ -1054,6 +1053,7 @@
                 <w:docPart w:val="1735E65C7E7C41B7A3DCFB1C1B7B75EA"/>
               </w:placeholder>
             </w:sdtPr>
+            <w:sdtEndPr/>
             <w:sdtContent>
               <w:p>
                 <w:pPr>
@@ -1288,6 +1288,7 @@
     </w:p>
     <w:p>
       <w:pPr>
+        <w:jc w:val="both"/>
         <w:rPr>
           <w:sz w:val="24"/>
         </w:rPr>
@@ -1306,6 +1307,7 @@
           <w:ilvl w:val="0"/>
           <w:numId w:val="1"/>
         </w:numPr>
+        <w:jc w:val="both"/>
       </w:pPr>
       <w:r>
         <w:t>Задачи</w:t>
@@ -1318,6 +1320,7 @@
           <w:ilvl w:val="0"/>
           <w:numId w:val="2"/>
         </w:numPr>
+        <w:jc w:val="both"/>
         <w:rPr>
           <w:sz w:val="24"/>
         </w:rPr>
@@ -1336,6 +1339,7 @@
           <w:ilvl w:val="0"/>
           <w:numId w:val="2"/>
         </w:numPr>
+        <w:jc w:val="both"/>
         <w:rPr>
           <w:sz w:val="24"/>
         </w:rPr>
@@ -1354,6 +1358,7 @@
           <w:ilvl w:val="0"/>
           <w:numId w:val="2"/>
         </w:numPr>
+        <w:jc w:val="both"/>
         <w:rPr>
           <w:sz w:val="24"/>
         </w:rPr>
@@ -1372,6 +1377,7 @@
           <w:ilvl w:val="0"/>
           <w:numId w:val="2"/>
         </w:numPr>
+        <w:jc w:val="both"/>
         <w:rPr>
           <w:sz w:val="24"/>
         </w:rPr>
@@ -1390,6 +1396,7 @@
           <w:ilvl w:val="0"/>
           <w:numId w:val="2"/>
         </w:numPr>
+        <w:jc w:val="both"/>
         <w:rPr>
           <w:sz w:val="24"/>
         </w:rPr>
@@ -1408,6 +1415,7 @@
           <w:ilvl w:val="0"/>
           <w:numId w:val="1"/>
         </w:numPr>
+        <w:jc w:val="both"/>
       </w:pPr>
       <w:r>
         <w:t>Анализ предметной области</w:t>
@@ -1415,6 +1423,7 @@
     </w:p>
     <w:p>
       <w:pPr>
+        <w:jc w:val="both"/>
         <w:rPr>
           <w:sz w:val="24"/>
         </w:rPr>
@@ -1459,6 +1468,7 @@
     </w:p>
     <w:p>
       <w:pPr>
+        <w:jc w:val="both"/>
         <w:rPr>
           <w:sz w:val="24"/>
         </w:rPr>
@@ -1568,6 +1578,7 @@
     </w:p>
     <w:p>
       <w:pPr>
+        <w:jc w:val="both"/>
         <w:rPr>
           <w:sz w:val="24"/>
         </w:rPr>
@@ -1646,27 +1657,16 @@
           <w:ilvl w:val="0"/>
           <w:numId w:val="4"/>
         </w:numPr>
-        <w:rPr>
-          <w:sz w:val="24"/>
-        </w:rPr>
-      </w:pPr>
-      <w:r>
-        <w:rPr>
-          <w:sz w:val="24"/>
-        </w:rPr>
-        <w:t>тестирование является одним из метод</w:t>
-      </w:r>
-      <w:r>
-        <w:rPr>
-          <w:sz w:val="24"/>
-        </w:rPr>
-        <w:t xml:space="preserve">ов измерения в психологической </w:t>
-      </w:r>
-      <w:r>
-        <w:rPr>
-          <w:sz w:val="24"/>
-        </w:rPr>
-        <w:t>диагностике;</w:t>
+        <w:jc w:val="both"/>
+        <w:rPr>
+          <w:sz w:val="24"/>
+        </w:rPr>
+      </w:pPr>
+      <w:r>
+        <w:rPr>
+          <w:sz w:val="24"/>
+        </w:rPr>
+        <w:t>тестирование является одним из методов измерения в психологической диагностике;</w:t>
       </w:r>
     </w:p>
     <w:p>
@@ -1676,27 +1676,16 @@
           <w:ilvl w:val="0"/>
           <w:numId w:val="4"/>
         </w:numPr>
-        <w:rPr>
-          <w:sz w:val="24"/>
-        </w:rPr>
-      </w:pPr>
-      <w:r>
-        <w:rPr>
-          <w:sz w:val="24"/>
-        </w:rPr>
-        <w:t>тестирование позволяет произво</w:t>
-      </w:r>
-      <w:r>
-        <w:rPr>
-          <w:sz w:val="24"/>
-        </w:rPr>
-        <w:t xml:space="preserve">дить оценку свойств личности и </w:t>
-      </w:r>
-      <w:r>
-        <w:rPr>
-          <w:sz w:val="24"/>
-        </w:rPr>
-        <w:t>особенностей интеллекта;</w:t>
+        <w:jc w:val="both"/>
+        <w:rPr>
+          <w:sz w:val="24"/>
+        </w:rPr>
+      </w:pPr>
+      <w:r>
+        <w:rPr>
+          <w:sz w:val="24"/>
+        </w:rPr>
+        <w:t>тестирование позволяет производить оценку свойств личности и особенностей интеллекта;</w:t>
       </w:r>
     </w:p>
     <w:p>
@@ -1706,33 +1695,35 @@
           <w:ilvl w:val="0"/>
           <w:numId w:val="4"/>
         </w:numPr>
-        <w:rPr>
-          <w:sz w:val="24"/>
-        </w:rPr>
-      </w:pPr>
-      <w:r>
-        <w:rPr>
-          <w:sz w:val="24"/>
-        </w:rPr>
-        <w:t xml:space="preserve">тестирование характеризуется объективность, </w:t>
+        <w:jc w:val="both"/>
+        <w:rPr>
+          <w:sz w:val="24"/>
+        </w:rPr>
+      </w:pPr>
+      <w:r>
+        <w:rPr>
+          <w:sz w:val="24"/>
+        </w:rPr>
+        <w:t xml:space="preserve">тестирование характеризуется объективность, валидностью и </w:t>
       </w:r>
       <w:proofErr w:type="spellStart"/>
       <w:r>
         <w:rPr>
           <w:sz w:val="24"/>
         </w:rPr>
-        <w:t>валидностью</w:t>
+        <w:t>надежностью</w:t>
       </w:r>
       <w:proofErr w:type="spellEnd"/>
       <w:r>
         <w:rPr>
           <w:sz w:val="24"/>
         </w:rPr>
-        <w:t xml:space="preserve"> и надежностью.</w:t>
-      </w:r>
-    </w:p>
-    <w:p>
-      <w:pPr>
+        <w:t>.</w:t>
+      </w:r>
+    </w:p>
+    <w:p>
+      <w:pPr>
+        <w:jc w:val="both"/>
         <w:rPr>
           <w:sz w:val="24"/>
         </w:rPr>
@@ -1789,25 +1780,17 @@
     </w:p>
     <w:p>
       <w:pPr>
-        <w:rPr>
-          <w:sz w:val="24"/>
-        </w:rPr>
-      </w:pPr>
-      <w:proofErr w:type="spellStart"/>
+        <w:jc w:val="both"/>
+        <w:rPr>
+          <w:sz w:val="24"/>
+        </w:rPr>
+      </w:pPr>
       <w:r>
         <w:rPr>
           <w:b/>
           <w:sz w:val="24"/>
         </w:rPr>
-        <w:t>Валидность</w:t>
-      </w:r>
-      <w:proofErr w:type="spellEnd"/>
-      <w:r>
-        <w:rPr>
-          <w:b/>
-          <w:sz w:val="24"/>
-        </w:rPr>
-        <w:t xml:space="preserve"> теста</w:t>
+        <w:t>Валидность теста</w:t>
       </w:r>
       <w:r>
         <w:rPr>
@@ -1825,21 +1808,7 @@
         <w:rPr>
           <w:sz w:val="24"/>
         </w:rPr>
-        <w:t xml:space="preserve">необходимые показатели. </w:t>
-      </w:r>
-      <w:proofErr w:type="spellStart"/>
-      <w:r>
-        <w:rPr>
-          <w:sz w:val="24"/>
-        </w:rPr>
-        <w:t>Валидность</w:t>
-      </w:r>
-      <w:proofErr w:type="spellEnd"/>
-      <w:r>
-        <w:rPr>
-          <w:sz w:val="24"/>
-        </w:rPr>
-        <w:t xml:space="preserve"> определя</w:t>
+        <w:t>необходимые показатели. Валидность определя</w:t>
       </w:r>
       <w:r>
         <w:rPr>
@@ -1856,29 +1825,16 @@
     </w:p>
     <w:p>
       <w:pPr>
-        <w:rPr>
-          <w:sz w:val="24"/>
-        </w:rPr>
-      </w:pPr>
-      <w:r>
-        <w:rPr>
-          <w:sz w:val="24"/>
-        </w:rPr>
-        <w:t xml:space="preserve">Существуют следующие виды </w:t>
-      </w:r>
-      <w:proofErr w:type="spellStart"/>
-      <w:r>
-        <w:rPr>
-          <w:sz w:val="24"/>
-        </w:rPr>
-        <w:t>валидности</w:t>
-      </w:r>
-      <w:proofErr w:type="spellEnd"/>
-      <w:r>
-        <w:rPr>
-          <w:sz w:val="24"/>
-        </w:rPr>
-        <w:t>:</w:t>
+        <w:jc w:val="both"/>
+        <w:rPr>
+          <w:sz w:val="24"/>
+        </w:rPr>
+      </w:pPr>
+      <w:r>
+        <w:rPr>
+          <w:sz w:val="24"/>
+        </w:rPr>
+        <w:t>Существуют следующие виды валидности:</w:t>
       </w:r>
     </w:p>
     <w:p>
@@ -1888,6 +1844,7 @@
           <w:ilvl w:val="0"/>
           <w:numId w:val="3"/>
         </w:numPr>
+        <w:jc w:val="both"/>
         <w:rPr>
           <w:sz w:val="24"/>
         </w:rPr>
@@ -1930,6 +1887,7 @@
           <w:ilvl w:val="0"/>
           <w:numId w:val="3"/>
         </w:numPr>
+        <w:jc w:val="both"/>
         <w:rPr>
           <w:sz w:val="24"/>
         </w:rPr>
@@ -1950,13 +1908,7 @@
         <w:rPr>
           <w:sz w:val="24"/>
         </w:rPr>
-        <w:t xml:space="preserve">способность теста дать прогноз </w:t>
-      </w:r>
-      <w:r>
-        <w:rPr>
-          <w:sz w:val="24"/>
-        </w:rPr>
-        <w:t>результатов выполнения какой-либо деятельности</w:t>
+        <w:t>способность теста дать прогноз результатов выполнения какой-либо деятельности</w:t>
       </w:r>
       <w:r>
         <w:rPr>
@@ -1978,6 +1930,7 @@
           <w:ilvl w:val="0"/>
           <w:numId w:val="3"/>
         </w:numPr>
+        <w:jc w:val="both"/>
         <w:rPr>
           <w:sz w:val="24"/>
         </w:rPr>
@@ -2004,21 +1957,7 @@
         <w:rPr>
           <w:sz w:val="24"/>
         </w:rPr>
-        <w:t xml:space="preserve">диагностической и прогностической </w:t>
-      </w:r>
-      <w:proofErr w:type="spellStart"/>
-      <w:r>
-        <w:rPr>
-          <w:sz w:val="24"/>
-        </w:rPr>
-        <w:t>валидности</w:t>
-      </w:r>
-      <w:proofErr w:type="spellEnd"/>
-      <w:r>
-        <w:rPr>
-          <w:sz w:val="24"/>
-        </w:rPr>
-        <w:t>)</w:t>
+        <w:t>диагностической и прогностической валидности)</w:t>
       </w:r>
       <w:r>
         <w:rPr>
@@ -2034,6 +1973,7 @@
           <w:ilvl w:val="0"/>
           <w:numId w:val="3"/>
         </w:numPr>
+        <w:jc w:val="both"/>
         <w:rPr>
           <w:sz w:val="24"/>
         </w:rPr>
@@ -2048,13 +1988,7 @@
         <w:rPr>
           <w:sz w:val="24"/>
         </w:rPr>
-        <w:t xml:space="preserve"> измерения </w:t>
-      </w:r>
-      <w:r>
-        <w:rPr>
-          <w:sz w:val="24"/>
-        </w:rPr>
-        <w:t>тестом выделяемой черты</w:t>
+        <w:t xml:space="preserve"> измерения тестом выделяемой черты</w:t>
       </w:r>
       <w:r>
         <w:rPr>
@@ -2071,6 +2005,7 @@
     </w:p>
     <w:p>
       <w:pPr>
+        <w:jc w:val="both"/>
         <w:rPr>
           <w:sz w:val="24"/>
         </w:rPr>
@@ -2111,38 +2046,33 @@
         <w:rPr>
           <w:sz w:val="24"/>
         </w:rPr>
-        <w:t xml:space="preserve">показателей тестовых испытаний. </w:t>
-      </w:r>
+        <w:t xml:space="preserve">показателей тестовых испытаний. Условие, при </w:t>
+      </w:r>
+      <w:r>
+        <w:rPr>
+          <w:sz w:val="24"/>
+        </w:rPr>
+        <w:t xml:space="preserve">котором надежность будет иметь </w:t>
+      </w:r>
+      <w:r>
+        <w:rPr>
+          <w:sz w:val="24"/>
+        </w:rPr>
+        <w:t xml:space="preserve">тенденцию к увеличению – постоянство условий проведения процедуры тестирования. </w:t>
+      </w:r>
+    </w:p>
+    <w:p>
+      <w:pPr>
+        <w:jc w:val="both"/>
+        <w:rPr>
+          <w:sz w:val="24"/>
+        </w:rPr>
+      </w:pPr>
       <w:r>
         <w:rPr>
           <w:sz w:val="24"/>
         </w:rPr>
         <w:lastRenderedPageBreak/>
-        <w:t xml:space="preserve">Условие, при </w:t>
-      </w:r>
-      <w:r>
-        <w:rPr>
-          <w:sz w:val="24"/>
-        </w:rPr>
-        <w:t xml:space="preserve">котором надежность будет иметь </w:t>
-      </w:r>
-      <w:r>
-        <w:rPr>
-          <w:sz w:val="24"/>
-        </w:rPr>
-        <w:t xml:space="preserve">тенденцию к увеличению – постоянство условий проведения процедуры тестирования. </w:t>
-      </w:r>
-    </w:p>
-    <w:p>
-      <w:pPr>
-        <w:rPr>
-          <w:sz w:val="24"/>
-        </w:rPr>
-      </w:pPr>
-      <w:r>
-        <w:rPr>
-          <w:sz w:val="24"/>
-        </w:rPr>
         <w:t>Сложность проблемы, многочисленность целей тестир</w:t>
       </w:r>
       <w:r>
@@ -2172,6 +2102,7 @@
     </w:p>
     <w:p>
       <w:pPr>
+        <w:jc w:val="both"/>
         <w:rPr>
           <w:sz w:val="24"/>
         </w:rPr>
@@ -2209,6 +2140,7 @@
     </w:p>
     <w:p>
       <w:pPr>
+        <w:jc w:val="both"/>
         <w:rPr>
           <w:sz w:val="24"/>
         </w:rPr>
@@ -2868,92 +2800,90 @@
         <w:rPr>
           <w:sz w:val="24"/>
         </w:rPr>
-        <w:t xml:space="preserve"> Данная методика впервые применялась в советской авиации и космонавтике (в </w:t>
+        <w:t xml:space="preserve"> Данная методика впервые применялась в советской авиации и космонавтике (в т.ч. и при подготовке к запуску на борту Восток-1 первого космонавта, Юрия Гагарина) военным психиатром Фёдором </w:t>
       </w:r>
       <w:proofErr w:type="spellStart"/>
       <w:r>
         <w:rPr>
           <w:sz w:val="24"/>
         </w:rPr>
-        <w:t>т.ч</w:t>
+        <w:t>Горбовым</w:t>
       </w:r>
       <w:proofErr w:type="spellEnd"/>
       <w:r>
         <w:rPr>
           <w:sz w:val="24"/>
         </w:rPr>
-        <w:t xml:space="preserve">. и при подготовке к запуску на борту Восток-1 первого космонавта, Юрия Гагарина) военным психиатром Фёдором </w:t>
+        <w:t xml:space="preserve"> для исследования помехоустойчивости, а также прогнозирования поведения в сложных ситуациях. Именно </w:t>
+      </w:r>
+      <w:r>
+        <w:rPr>
+          <w:sz w:val="24"/>
+        </w:rPr>
+        <w:t xml:space="preserve">«черно-красные таблицы </w:t>
       </w:r>
       <w:proofErr w:type="spellStart"/>
       <w:r>
         <w:rPr>
           <w:sz w:val="24"/>
         </w:rPr>
-        <w:t>Горбовым</w:t>
+        <w:t>Горбова</w:t>
       </w:r>
       <w:proofErr w:type="spellEnd"/>
       <w:r>
         <w:rPr>
           <w:sz w:val="24"/>
         </w:rPr>
-        <w:t xml:space="preserve"> для исследования помехоустойчивости, а также прогнозирования поведения в сложных ситуациях. Именно </w:t>
-      </w:r>
-      <w:r>
-        <w:rPr>
-          <w:sz w:val="24"/>
-        </w:rPr>
-        <w:t xml:space="preserve">«черно-красные таблицы </w:t>
-      </w:r>
-      <w:proofErr w:type="spellStart"/>
-      <w:r>
-        <w:rPr>
-          <w:sz w:val="24"/>
-        </w:rPr>
-        <w:t>Горбова</w:t>
-      </w:r>
-      <w:proofErr w:type="spellEnd"/>
-      <w:r>
-        <w:rPr>
-          <w:sz w:val="24"/>
-        </w:rPr>
         <w:t xml:space="preserve">» стали </w:t>
       </w:r>
       <w:r>
         <w:rPr>
           <w:sz w:val="24"/>
         </w:rPr>
+        <w:t>в</w:t>
+      </w:r>
+      <w:r>
+        <w:rPr>
+          <w:sz w:val="24"/>
+        </w:rPr>
+        <w:t xml:space="preserve"> </w:t>
+      </w:r>
+      <w:r>
+        <w:rPr>
+          <w:sz w:val="24"/>
+        </w:rPr>
+        <w:t xml:space="preserve">дальнейшем </w:t>
+      </w:r>
+      <w:r>
+        <w:rPr>
+          <w:sz w:val="24"/>
+        </w:rPr>
+        <w:t>обязательным инструментом патопсихологического исследования</w:t>
+      </w:r>
+      <w:r>
+        <w:rPr>
+          <w:sz w:val="24"/>
+        </w:rPr>
+        <w:t xml:space="preserve"> во многих областях</w:t>
+      </w:r>
+      <w:r>
+        <w:rPr>
+          <w:sz w:val="24"/>
+        </w:rPr>
+        <w:t>.</w:t>
+      </w:r>
+    </w:p>
+    <w:p>
+      <w:pPr>
+        <w:rPr>
+          <w:sz w:val="24"/>
+        </w:rPr>
+      </w:pPr>
+      <w:r>
+        <w:rPr>
+          <w:sz w:val="24"/>
+        </w:rPr>
         <w:lastRenderedPageBreak/>
-        <w:t xml:space="preserve">в-дальнейшем </w:t>
-      </w:r>
-      <w:r>
-        <w:rPr>
-          <w:sz w:val="24"/>
-        </w:rPr>
-        <w:t>обязательным инструментом патопсихологического исследования</w:t>
-      </w:r>
-      <w:r>
-        <w:rPr>
-          <w:sz w:val="24"/>
-        </w:rPr>
-        <w:t xml:space="preserve"> во многих областях</w:t>
-      </w:r>
-      <w:r>
-        <w:rPr>
-          <w:sz w:val="24"/>
-        </w:rPr>
-        <w:t>.</w:t>
-      </w:r>
-    </w:p>
-    <w:p>
-      <w:pPr>
-        <w:rPr>
-          <w:sz w:val="24"/>
-        </w:rPr>
-      </w:pPr>
-      <w:r>
-        <w:rPr>
-          <w:sz w:val="24"/>
-        </w:rPr>
         <w:t>Во время тестирования по данной методи</w:t>
       </w:r>
       <w:r>
@@ -3126,7 +3056,7 @@
         <w:pStyle w:val="a5"/>
         <w:numPr>
           <w:ilvl w:val="0"/>
-          <w:numId w:val="7"/>
+          <w:numId w:val="9"/>
         </w:numPr>
         <w:rPr>
           <w:sz w:val="24"/>
@@ -3137,7 +3067,31 @@
           <w:rPr>
             <w:rStyle w:val="a6"/>
           </w:rPr>
-          <w:t>https://cepia.ru/speedreading/schulte/gorbov</w:t>
+          <w:t>https://c</w:t>
+        </w:r>
+        <w:r>
+          <w:rPr>
+            <w:rStyle w:val="a6"/>
+          </w:rPr>
+          <w:t>e</w:t>
+        </w:r>
+        <w:r>
+          <w:rPr>
+            <w:rStyle w:val="a6"/>
+          </w:rPr>
+          <w:t>pia.ru/speedreading/sch</w:t>
+        </w:r>
+        <w:r>
+          <w:rPr>
+            <w:rStyle w:val="a6"/>
+          </w:rPr>
+          <w:t>u</w:t>
+        </w:r>
+        <w:r>
+          <w:rPr>
+            <w:rStyle w:val="a6"/>
+          </w:rPr>
+          <w:t>lte/gorbov</w:t>
         </w:r>
       </w:hyperlink>
     </w:p>
@@ -3146,7 +3100,7 @@
         <w:pStyle w:val="a5"/>
         <w:numPr>
           <w:ilvl w:val="0"/>
-          <w:numId w:val="7"/>
+          <w:numId w:val="9"/>
         </w:numPr>
         <w:rPr>
           <w:sz w:val="24"/>
@@ -3167,76 +3121,147 @@
         <w:pStyle w:val="a5"/>
         <w:numPr>
           <w:ilvl w:val="0"/>
-          <w:numId w:val="7"/>
+          <w:numId w:val="9"/>
         </w:numPr>
         <w:rPr>
           <w:sz w:val="24"/>
         </w:rPr>
       </w:pPr>
-      <w:hyperlink r:id="rId7" w:history="1">
+      <w:hyperlink r:id="rId7" w:anchor="main" w:history="1">
         <w:r>
           <w:rPr>
             <w:rStyle w:val="a6"/>
             <w:sz w:val="24"/>
           </w:rPr>
-          <w:t>https://metodorf.ru/tests/proverka_vnimaniya/krasno_chernaya_tablitca.php?method=krasnoechernoe&amp;mod=start#main</w:t>
+          <w:t>https</w:t>
+        </w:r>
+        <w:r>
+          <w:rPr>
+            <w:rStyle w:val="a6"/>
+            <w:sz w:val="24"/>
+          </w:rPr>
+          <w:t>:</w:t>
+        </w:r>
+        <w:r>
+          <w:rPr>
+            <w:rStyle w:val="a6"/>
+            <w:sz w:val="24"/>
+          </w:rPr>
+          <w:t>//metodorf.ru/tests/proverka_vnimaniya/krasno_chernaya_tablitca.php?method=krasnoecherno</w:t>
+        </w:r>
+        <w:r>
+          <w:rPr>
+            <w:rStyle w:val="a6"/>
+            <w:sz w:val="24"/>
+          </w:rPr>
+          <w:t>e</w:t>
+        </w:r>
+        <w:r>
+          <w:rPr>
+            <w:rStyle w:val="a6"/>
+            <w:sz w:val="24"/>
+          </w:rPr>
+          <w:t>&amp;</w:t>
+        </w:r>
+        <w:r>
+          <w:rPr>
+            <w:rStyle w:val="a6"/>
+            <w:sz w:val="24"/>
+          </w:rPr>
+          <w:t>mod=start#main</w:t>
         </w:r>
       </w:hyperlink>
     </w:p>
     <w:p>
       <w:pPr>
         <w:rPr>
+          <w:iCs/>
+          <w:sz w:val="24"/>
+        </w:rPr>
+      </w:pPr>
+      <w:r>
+        <w:rPr>
+          <w:iCs/>
+          <w:sz w:val="24"/>
+        </w:rPr>
+        <w:t>Найденные решения не предоставляют возможности пройти тест на обеих таблицах: предлагается только одна. Время, затраченное на прохождение каждой программы в соответствие со списком:</w:t>
+      </w:r>
+    </w:p>
+    <w:p>
+      <w:pPr>
+        <w:pStyle w:val="a5"/>
+        <w:numPr>
+          <w:ilvl w:val="0"/>
+          <w:numId w:val="10"/>
+        </w:numPr>
+        <w:rPr>
+          <w:iCs/>
+          <w:sz w:val="24"/>
+        </w:rPr>
+      </w:pPr>
+      <w:r>
+        <w:rPr>
+          <w:iCs/>
+          <w:sz w:val="24"/>
+        </w:rPr>
+        <w:t>2:02</w:t>
+      </w:r>
+    </w:p>
+    <w:p>
+      <w:pPr>
+        <w:pStyle w:val="a5"/>
+        <w:numPr>
+          <w:ilvl w:val="0"/>
+          <w:numId w:val="10"/>
+        </w:numPr>
+        <w:rPr>
+          <w:iCs/>
+          <w:sz w:val="24"/>
+        </w:rPr>
+      </w:pPr>
+      <w:r>
+        <w:rPr>
+          <w:iCs/>
+          <w:sz w:val="24"/>
+        </w:rPr>
+        <w:t>2:04</w:t>
+      </w:r>
+    </w:p>
+    <w:p>
+      <w:pPr>
+        <w:pStyle w:val="a5"/>
+        <w:numPr>
+          <w:ilvl w:val="0"/>
+          <w:numId w:val="10"/>
+        </w:numPr>
+        <w:rPr>
+          <w:iCs/>
+          <w:sz w:val="24"/>
+        </w:rPr>
+      </w:pPr>
+      <w:r>
+        <w:rPr>
+          <w:iCs/>
+          <w:sz w:val="24"/>
+        </w:rPr>
+        <w:t>11:03</w:t>
+      </w:r>
+    </w:p>
+    <w:p>
+      <w:pPr>
+        <w:jc w:val="both"/>
+        <w:rPr>
           <w:i/>
           <w:sz w:val="24"/>
         </w:rPr>
       </w:pPr>
       <w:r>
         <w:rPr>
-          <w:i/>
-          <w:sz w:val="24"/>
-        </w:rPr>
-        <w:t xml:space="preserve">(тут </w:t>
-      </w:r>
-      <w:proofErr w:type="spellStart"/>
-      <w:r>
-        <w:rPr>
-          <w:i/>
-          <w:sz w:val="24"/>
-        </w:rPr>
-        <w:t>Лёха</w:t>
-      </w:r>
-      <w:proofErr w:type="spellEnd"/>
-      <w:r>
-        <w:rPr>
-          <w:i/>
-          <w:sz w:val="24"/>
-        </w:rPr>
-        <w:t xml:space="preserve"> проходит </w:t>
-      </w:r>
-      <w:proofErr w:type="gramStart"/>
-      <w:r>
-        <w:rPr>
-          <w:i/>
-          <w:sz w:val="24"/>
-        </w:rPr>
-        <w:t>тесты</w:t>
-      </w:r>
-      <w:proofErr w:type="gramEnd"/>
-      <w:r>
-        <w:rPr>
-          <w:i/>
-          <w:sz w:val="24"/>
-        </w:rPr>
-        <w:t xml:space="preserve"> и мы пишем результаты)</w:t>
-      </w:r>
-    </w:p>
-    <w:p>
-      <w:pPr>
-        <w:rPr>
-          <w:i/>
-          <w:sz w:val="24"/>
-        </w:rPr>
-      </w:pPr>
+          <w:iCs/>
+          <w:sz w:val="24"/>
+        </w:rPr>
+        <w:t>Обратим внимание на третий результат. Длительное время обусловлено тем, что механизм поиска предполагает не поиск нужного числа, а ввод соответствующей этому числу буквы. По этой причине время в разы отличается от традиционных решений.</w:t>
+      </w:r>
     </w:p>
     <w:p>
       <w:pPr>
@@ -3252,6 +3277,7 @@
     </w:p>
     <w:p>
       <w:pPr>
+        <w:jc w:val="both"/>
         <w:rPr>
           <w:sz w:val="24"/>
         </w:rPr>
@@ -3296,6 +3322,7 @@
           <w:ilvl w:val="0"/>
           <w:numId w:val="8"/>
         </w:numPr>
+        <w:jc w:val="both"/>
         <w:rPr>
           <w:sz w:val="24"/>
         </w:rPr>
@@ -3317,35 +3344,7 @@
           <w:sz w:val="24"/>
           <w:lang w:val="be-BY"/>
         </w:rPr>
-        <w:t xml:space="preserve">х7 со случайно расставленными числами по следующему принципу: 25 чисел (от 1 до 25) будут в пользовательском интерфейсе окрашены в красный цвет, а 24 </w:t>
-      </w:r>
-      <w:r>
-        <w:rPr>
-          <w:sz w:val="24"/>
-          <w:lang w:val="be-BY"/>
-        </w:rPr>
-        <w:t>(от 1 до 2</w:t>
-      </w:r>
-      <w:r>
-        <w:rPr>
-          <w:sz w:val="24"/>
-          <w:lang w:val="be-BY"/>
-        </w:rPr>
-        <w:t>4</w:t>
-      </w:r>
-      <w:r>
-        <w:rPr>
-          <w:sz w:val="24"/>
-          <w:lang w:val="be-BY"/>
-        </w:rPr>
-        <w:t xml:space="preserve">) </w:t>
-      </w:r>
-      <w:r>
-        <w:rPr>
-          <w:sz w:val="24"/>
-          <w:lang w:val="be-BY"/>
-        </w:rPr>
-        <w:t>– в чёрный. Информация о числах и цветах будет храниться в двумерном массиве объектов с двумя полями – число и цвет. После её создания в памяти, она будет выводиться в пользовательском интерфейсе</w:t>
+        <w:t>х7 со случайно расставленными числами по следующему принципу: 25 чисел (от 1 до 25) будут в пользовательском интерфейсе окрашены в красный цвет, а 24 (от 1 до 24) – в чёрный. Информация о числах и цветах будет храниться в двумерном массиве объектов с двумя полями – число и цвет. После её создания в памяти, она будет выводиться в пользовательском интерфейсе</w:t>
       </w:r>
     </w:p>
     <w:p>
@@ -3355,6 +3354,7 @@
           <w:ilvl w:val="0"/>
           <w:numId w:val="8"/>
         </w:numPr>
+        <w:jc w:val="both"/>
         <w:rPr>
           <w:sz w:val="24"/>
         </w:rPr>
@@ -3379,6 +3379,7 @@
           <w:ilvl w:val="0"/>
           <w:numId w:val="8"/>
         </w:numPr>
+        <w:jc w:val="both"/>
         <w:rPr>
           <w:sz w:val="24"/>
         </w:rPr>
@@ -3397,6 +3398,7 @@
           <w:ilvl w:val="1"/>
           <w:numId w:val="8"/>
         </w:numPr>
+        <w:jc w:val="both"/>
         <w:rPr>
           <w:sz w:val="24"/>
         </w:rPr>
@@ -3427,6 +3429,7 @@
           <w:ilvl w:val="1"/>
           <w:numId w:val="8"/>
         </w:numPr>
+        <w:jc w:val="both"/>
         <w:rPr>
           <w:sz w:val="24"/>
         </w:rPr>
@@ -3451,6 +3454,7 @@
           <w:ilvl w:val="1"/>
           <w:numId w:val="8"/>
         </w:numPr>
+        <w:jc w:val="both"/>
         <w:rPr>
           <w:sz w:val="24"/>
         </w:rPr>
@@ -3469,14 +3473,16 @@
           <w:ilvl w:val="0"/>
           <w:numId w:val="8"/>
         </w:numPr>
-        <w:rPr>
-          <w:sz w:val="24"/>
-        </w:rPr>
-      </w:pPr>
-      <w:r>
-        <w:rPr>
-          <w:sz w:val="24"/>
-        </w:rPr>
+        <w:jc w:val="both"/>
+        <w:rPr>
+          <w:sz w:val="24"/>
+        </w:rPr>
+      </w:pPr>
+      <w:r>
+        <w:rPr>
+          <w:sz w:val="24"/>
+        </w:rPr>
+        <w:lastRenderedPageBreak/>
         <w:t xml:space="preserve">Программа выводит </w:t>
       </w:r>
       <w:r>
@@ -3489,21 +3495,7 @@
         <w:rPr>
           <w:sz w:val="24"/>
         </w:rPr>
-        <w:t xml:space="preserve">числа по следующему алгоритму: попарно выводится число чёрного цвета по возрастанию и число красного цвета по убыванию. </w:t>
-      </w:r>
-      <w:proofErr w:type="gramStart"/>
-      <w:r>
-        <w:rPr>
-          <w:sz w:val="24"/>
-        </w:rPr>
-        <w:t>Например</w:t>
-      </w:r>
-      <w:proofErr w:type="gramEnd"/>
-      <w:r>
-        <w:rPr>
-          <w:sz w:val="24"/>
-        </w:rPr>
-        <w:t>: чёрная 1, красная 25, чёрная 2, красная 24, и т.д.</w:t>
+        <w:t>числа по следующему алгоритму: попарно выводится число чёрного цвета по возрастанию и число красного цвета по убыванию. Например: чёрная 1, красная 25, чёрная 2, красная 24, и т.д.</w:t>
       </w:r>
     </w:p>
     <w:p>
@@ -3513,6 +3505,7 @@
           <w:ilvl w:val="0"/>
           <w:numId w:val="8"/>
         </w:numPr>
+        <w:jc w:val="both"/>
         <w:rPr>
           <w:sz w:val="24"/>
         </w:rPr>
@@ -3531,15 +3524,15 @@
           <w:ilvl w:val="0"/>
           <w:numId w:val="8"/>
         </w:numPr>
-        <w:rPr>
-          <w:sz w:val="24"/>
-        </w:rPr>
-      </w:pPr>
-      <w:r>
-        <w:rPr>
-          <w:sz w:val="24"/>
-        </w:rPr>
-        <w:lastRenderedPageBreak/>
+        <w:jc w:val="both"/>
+        <w:rPr>
+          <w:sz w:val="24"/>
+        </w:rPr>
+      </w:pPr>
+      <w:r>
+        <w:rPr>
+          <w:sz w:val="24"/>
+        </w:rPr>
         <w:t>После клика на последнее искомое число, таймер останавливается и выводится сообщение о прохождении теста и</w:t>
       </w:r>
       <w:r>
@@ -3562,6 +3555,7 @@
           <w:ilvl w:val="1"/>
           <w:numId w:val="8"/>
         </w:numPr>
+        <w:jc w:val="both"/>
         <w:rPr>
           <w:sz w:val="24"/>
         </w:rPr>
@@ -3580,6 +3574,7 @@
           <w:ilvl w:val="1"/>
           <w:numId w:val="8"/>
         </w:numPr>
+        <w:jc w:val="both"/>
         <w:rPr>
           <w:sz w:val="24"/>
         </w:rPr>
@@ -3598,6 +3593,7 @@
           <w:ilvl w:val="0"/>
           <w:numId w:val="8"/>
         </w:numPr>
+        <w:jc w:val="both"/>
         <w:rPr>
           <w:sz w:val="24"/>
         </w:rPr>
@@ -3626,8 +3622,6 @@
         </w:rPr>
         <w:t xml:space="preserve">а </w:t>
       </w:r>
-      <w:bookmarkStart w:id="0" w:name="_GoBack"/>
-      <w:bookmarkEnd w:id="0"/>
       <w:r>
         <w:rPr>
           <w:sz w:val="24"/>
@@ -3648,6 +3642,7 @@
           <w:ilvl w:val="0"/>
           <w:numId w:val="8"/>
         </w:numPr>
+        <w:jc w:val="both"/>
         <w:rPr>
           <w:sz w:val="24"/>
         </w:rPr>
@@ -3666,6 +3661,7 @@
           <w:ilvl w:val="1"/>
           <w:numId w:val="8"/>
         </w:numPr>
+        <w:jc w:val="both"/>
         <w:rPr>
           <w:sz w:val="24"/>
         </w:rPr>
@@ -3684,6 +3680,7 @@
           <w:ilvl w:val="1"/>
           <w:numId w:val="8"/>
         </w:numPr>
+        <w:jc w:val="both"/>
         <w:rPr>
           <w:sz w:val="24"/>
         </w:rPr>
@@ -3702,6 +3699,7 @@
           <w:ilvl w:val="1"/>
           <w:numId w:val="8"/>
         </w:numPr>
+        <w:jc w:val="both"/>
         <w:rPr>
           <w:sz w:val="24"/>
         </w:rPr>
@@ -3720,6 +3718,7 @@
           <w:ilvl w:val="1"/>
           <w:numId w:val="8"/>
         </w:numPr>
+        <w:jc w:val="both"/>
         <w:rPr>
           <w:sz w:val="24"/>
         </w:rPr>
@@ -3738,6 +3737,7 @@
           <w:ilvl w:val="1"/>
           <w:numId w:val="8"/>
         </w:numPr>
+        <w:jc w:val="both"/>
         <w:rPr>
           <w:sz w:val="24"/>
         </w:rPr>
@@ -3756,15 +3756,24 @@
           <w:ilvl w:val="0"/>
           <w:numId w:val="8"/>
         </w:numPr>
-        <w:rPr>
-          <w:sz w:val="24"/>
-        </w:rPr>
-      </w:pPr>
-      <w:r>
-        <w:rPr>
-          <w:sz w:val="24"/>
-        </w:rPr>
-        <w:t>При желании пользователя, результат сохраняется в базе данных с указанием имени пользователя и даты и времени окончания прохождения тестирования. Список результатов в-дальнейшем можно посмотреть в отдельном окне.</w:t>
+        <w:jc w:val="both"/>
+        <w:rPr>
+          <w:sz w:val="24"/>
+        </w:rPr>
+      </w:pPr>
+      <w:r>
+        <w:rPr>
+          <w:sz w:val="24"/>
+        </w:rPr>
+        <w:t>При желании пользователя, результат сохраняется в базе данных с указанием имени пользователя и даты и времени окончания прохождения тестирования. Список результатов в-дальнейшем можно посмотреть в отдельном окн</w:t>
+      </w:r>
+      <w:bookmarkStart w:id="0" w:name="_GoBack"/>
+      <w:bookmarkEnd w:id="0"/>
+      <w:r>
+        <w:rPr>
+          <w:sz w:val="24"/>
+        </w:rPr>
+        <w:t>е.</w:t>
       </w:r>
     </w:p>
     <w:sectPr>
@@ -3778,7 +3787,7 @@
 </file>
 
 <file path=word/numbering.xml><?xml version="1.0" encoding="utf-8"?>
-<w:numbering xmlns:wpc="http://schemas.microsoft.com/office/word/2010/wordprocessingCanvas" xmlns:cx="http://schemas.microsoft.com/office/drawing/2014/chartex" xmlns:mc="http://schemas.openxmlformats.org/markup-compatibility/2006" xmlns:o="urn:schemas-microsoft-com:office:office" xmlns:r="http://schemas.openxmlformats.org/officeDocument/2006/relationships" xmlns:m="http://schemas.openxmlformats.org/officeDocument/2006/math" xmlns:v="urn:schemas-microsoft-com:vml" xmlns:wp14="http://schemas.microsoft.com/office/word/2010/wordprocessingDrawing" xmlns:wp="http://schemas.openxmlformats.org/drawingml/2006/wordprocessingDrawing" xmlns:w10="urn:schemas-microsoft-com:office:word" xmlns:w="http://schemas.openxmlformats.org/wordprocessingml/2006/main" xmlns:w14="http://schemas.microsoft.com/office/word/2010/wordml" xmlns:w15="http://schemas.microsoft.com/office/word/2012/wordml" xmlns:w16se="http://schemas.microsoft.com/office/word/2015/wordml/symex" xmlns:wpg="http://schemas.microsoft.com/office/word/2010/wordprocessingGroup" xmlns:wpi="http://schemas.microsoft.com/office/word/2010/wordprocessingInk" xmlns:wne="http://schemas.microsoft.com/office/word/2006/wordml" xmlns:wps="http://schemas.microsoft.com/office/word/2010/wordprocessingShape" mc:Ignorable="w14 w15 w16se wp14">
+<w:numbering xmlns:wpc="http://schemas.microsoft.com/office/word/2010/wordprocessingCanvas" xmlns:cx="http://schemas.microsoft.com/office/drawing/2014/chartex" xmlns:cx1="http://schemas.microsoft.com/office/drawing/2015/9/8/chartex" xmlns:cx2="http://schemas.microsoft.com/office/drawing/2015/10/21/chartex" xmlns:cx3="http://schemas.microsoft.com/office/drawing/2016/5/9/chartex" xmlns:cx4="http://schemas.microsoft.com/office/drawing/2016/5/10/chartex" xmlns:cx5="http://schemas.microsoft.com/office/drawing/2016/5/11/chartex" xmlns:cx6="http://schemas.microsoft.com/office/drawing/2016/5/12/chartex" xmlns:cx7="http://schemas.microsoft.com/office/drawing/2016/5/13/chartex" xmlns:cx8="http://schemas.microsoft.com/office/drawing/2016/5/14/chartex" xmlns:mc="http://schemas.openxmlformats.org/markup-compatibility/2006" xmlns:aink="http://schemas.microsoft.com/office/drawing/2016/ink" xmlns:am3d="http://schemas.microsoft.com/office/drawing/2017/model3d" xmlns:o="urn:schemas-microsoft-com:office:office" xmlns:r="http://schemas.openxmlformats.org/officeDocument/2006/relationships" xmlns:m="http://schemas.openxmlformats.org/officeDocument/2006/math" xmlns:v="urn:schemas-microsoft-com:vml" xmlns:wp14="http://schemas.microsoft.com/office/word/2010/wordprocessingDrawing" xmlns:wp="http://schemas.openxmlformats.org/drawingml/2006/wordprocessingDrawing" xmlns:w10="urn:schemas-microsoft-com:office:word" xmlns:w="http://schemas.openxmlformats.org/wordprocessingml/2006/main" xmlns:w14="http://schemas.microsoft.com/office/word/2010/wordml" xmlns:w15="http://schemas.microsoft.com/office/word/2012/wordml" xmlns:w16cid="http://schemas.microsoft.com/office/word/2016/wordml/cid" xmlns:w16se="http://schemas.microsoft.com/office/word/2015/wordml/symex" xmlns:wpg="http://schemas.microsoft.com/office/word/2010/wordprocessingGroup" xmlns:wpi="http://schemas.microsoft.com/office/word/2010/wordprocessingInk" xmlns:wne="http://schemas.microsoft.com/office/word/2006/wordml" xmlns:wps="http://schemas.microsoft.com/office/word/2010/wordprocessingShape" mc:Ignorable="w14 w15 w16se w16cid wp14">
   <w:abstractNum w:abstractNumId="0" w15:restartNumberingAfterBreak="0">
     <w:nsid w:val="0C832529"/>
     <w:multiLevelType w:val="hybridMultilevel"/>
@@ -4119,6 +4128,92 @@
     </w:lvl>
   </w:abstractNum>
   <w:abstractNum w:abstractNumId="3" w15:restartNumberingAfterBreak="0">
+    <w:nsid w:val="33CF3FA8"/>
+    <w:multiLevelType w:val="hybridMultilevel"/>
+    <w:tmpl w:val="C6A2D958"/>
+    <w:lvl w:ilvl="0" w:tplc="0419000F">
+      <w:start w:val="1"/>
+      <w:numFmt w:val="decimal"/>
+      <w:lvlText w:val="%1."/>
+      <w:lvlJc w:val="left"/>
+      <w:pPr>
+        <w:ind w:left="720" w:hanging="360"/>
+      </w:pPr>
+    </w:lvl>
+    <w:lvl w:ilvl="1" w:tplc="04190019" w:tentative="1">
+      <w:start w:val="1"/>
+      <w:numFmt w:val="lowerLetter"/>
+      <w:lvlText w:val="%2."/>
+      <w:lvlJc w:val="left"/>
+      <w:pPr>
+        <w:ind w:left="1440" w:hanging="360"/>
+      </w:pPr>
+    </w:lvl>
+    <w:lvl w:ilvl="2" w:tplc="0419001B" w:tentative="1">
+      <w:start w:val="1"/>
+      <w:numFmt w:val="lowerRoman"/>
+      <w:lvlText w:val="%3."/>
+      <w:lvlJc w:val="right"/>
+      <w:pPr>
+        <w:ind w:left="2160" w:hanging="180"/>
+      </w:pPr>
+    </w:lvl>
+    <w:lvl w:ilvl="3" w:tplc="0419000F" w:tentative="1">
+      <w:start w:val="1"/>
+      <w:numFmt w:val="decimal"/>
+      <w:lvlText w:val="%4."/>
+      <w:lvlJc w:val="left"/>
+      <w:pPr>
+        <w:ind w:left="2880" w:hanging="360"/>
+      </w:pPr>
+    </w:lvl>
+    <w:lvl w:ilvl="4" w:tplc="04190019" w:tentative="1">
+      <w:start w:val="1"/>
+      <w:numFmt w:val="lowerLetter"/>
+      <w:lvlText w:val="%5."/>
+      <w:lvlJc w:val="left"/>
+      <w:pPr>
+        <w:ind w:left="3600" w:hanging="360"/>
+      </w:pPr>
+    </w:lvl>
+    <w:lvl w:ilvl="5" w:tplc="0419001B" w:tentative="1">
+      <w:start w:val="1"/>
+      <w:numFmt w:val="lowerRoman"/>
+      <w:lvlText w:val="%6."/>
+      <w:lvlJc w:val="right"/>
+      <w:pPr>
+        <w:ind w:left="4320" w:hanging="180"/>
+      </w:pPr>
+    </w:lvl>
+    <w:lvl w:ilvl="6" w:tplc="0419000F" w:tentative="1">
+      <w:start w:val="1"/>
+      <w:numFmt w:val="decimal"/>
+      <w:lvlText w:val="%7."/>
+      <w:lvlJc w:val="left"/>
+      <w:pPr>
+        <w:ind w:left="5040" w:hanging="360"/>
+      </w:pPr>
+    </w:lvl>
+    <w:lvl w:ilvl="7" w:tplc="04190019" w:tentative="1">
+      <w:start w:val="1"/>
+      <w:numFmt w:val="lowerLetter"/>
+      <w:lvlText w:val="%8."/>
+      <w:lvlJc w:val="left"/>
+      <w:pPr>
+        <w:ind w:left="5760" w:hanging="360"/>
+      </w:pPr>
+    </w:lvl>
+    <w:lvl w:ilvl="8" w:tplc="0419001B" w:tentative="1">
+      <w:start w:val="1"/>
+      <w:numFmt w:val="lowerRoman"/>
+      <w:lvlText w:val="%9."/>
+      <w:lvlJc w:val="right"/>
+      <w:pPr>
+        <w:ind w:left="6480" w:hanging="180"/>
+      </w:pPr>
+    </w:lvl>
+  </w:abstractNum>
+  <w:abstractNum w:abstractNumId="4" w15:restartNumberingAfterBreak="0">
     <w:nsid w:val="35042686"/>
     <w:multiLevelType w:val="hybridMultilevel"/>
     <w:tmpl w:val="4420E2D4"/>
@@ -4231,7 +4326,7 @@
       </w:rPr>
     </w:lvl>
   </w:abstractNum>
-  <w:abstractNum w:abstractNumId="4" w15:restartNumberingAfterBreak="0">
+  <w:abstractNum w:abstractNumId="5" w15:restartNumberingAfterBreak="0">
     <w:nsid w:val="36C74127"/>
     <w:multiLevelType w:val="hybridMultilevel"/>
     <w:tmpl w:val="34E4667A"/>
@@ -4320,7 +4415,7 @@
       </w:pPr>
     </w:lvl>
   </w:abstractNum>
-  <w:abstractNum w:abstractNumId="5" w15:restartNumberingAfterBreak="0">
+  <w:abstractNum w:abstractNumId="6" w15:restartNumberingAfterBreak="0">
     <w:nsid w:val="40AE088B"/>
     <w:multiLevelType w:val="hybridMultilevel"/>
     <w:tmpl w:val="34E4667A"/>
@@ -4409,7 +4504,7 @@
       </w:pPr>
     </w:lvl>
   </w:abstractNum>
-  <w:abstractNum w:abstractNumId="6" w15:restartNumberingAfterBreak="0">
+  <w:abstractNum w:abstractNumId="7" w15:restartNumberingAfterBreak="0">
     <w:nsid w:val="4AEA4504"/>
     <w:multiLevelType w:val="hybridMultilevel"/>
     <w:tmpl w:val="DB0ACD9E"/>
@@ -4522,7 +4617,7 @@
       </w:rPr>
     </w:lvl>
   </w:abstractNum>
-  <w:abstractNum w:abstractNumId="7" w15:restartNumberingAfterBreak="0">
+  <w:abstractNum w:abstractNumId="8" w15:restartNumberingAfterBreak="0">
     <w:nsid w:val="73EE4F27"/>
     <w:multiLevelType w:val="hybridMultilevel"/>
     <w:tmpl w:val="A6E67640"/>
@@ -4635,11 +4730,124 @@
       </w:rPr>
     </w:lvl>
   </w:abstractNum>
+  <w:abstractNum w:abstractNumId="9" w15:restartNumberingAfterBreak="0">
+    <w:nsid w:val="7B7C0E3A"/>
+    <w:multiLevelType w:val="hybridMultilevel"/>
+    <w:tmpl w:val="EF5083AA"/>
+    <w:lvl w:ilvl="0" w:tplc="0419000F">
+      <w:start w:val="1"/>
+      <w:numFmt w:val="decimal"/>
+      <w:lvlText w:val="%1."/>
+      <w:lvlJc w:val="left"/>
+      <w:pPr>
+        <w:ind w:left="720" w:hanging="360"/>
+      </w:pPr>
+      <w:rPr>
+        <w:rFonts w:hint="default"/>
+      </w:rPr>
+    </w:lvl>
+    <w:lvl w:ilvl="1" w:tplc="04190003" w:tentative="1">
+      <w:start w:val="1"/>
+      <w:numFmt w:val="bullet"/>
+      <w:lvlText w:val="o"/>
+      <w:lvlJc w:val="left"/>
+      <w:pPr>
+        <w:ind w:left="1440" w:hanging="360"/>
+      </w:pPr>
+      <w:rPr>
+        <w:rFonts w:ascii="Courier New" w:hAnsi="Courier New" w:cs="Courier New" w:hint="default"/>
+      </w:rPr>
+    </w:lvl>
+    <w:lvl w:ilvl="2" w:tplc="04190005" w:tentative="1">
+      <w:start w:val="1"/>
+      <w:numFmt w:val="bullet"/>
+      <w:lvlText w:val=""/>
+      <w:lvlJc w:val="left"/>
+      <w:pPr>
+        <w:ind w:left="2160" w:hanging="360"/>
+      </w:pPr>
+      <w:rPr>
+        <w:rFonts w:ascii="Wingdings" w:hAnsi="Wingdings" w:hint="default"/>
+      </w:rPr>
+    </w:lvl>
+    <w:lvl w:ilvl="3" w:tplc="04190001" w:tentative="1">
+      <w:start w:val="1"/>
+      <w:numFmt w:val="bullet"/>
+      <w:lvlText w:val=""/>
+      <w:lvlJc w:val="left"/>
+      <w:pPr>
+        <w:ind w:left="2880" w:hanging="360"/>
+      </w:pPr>
+      <w:rPr>
+        <w:rFonts w:ascii="Symbol" w:hAnsi="Symbol" w:hint="default"/>
+      </w:rPr>
+    </w:lvl>
+    <w:lvl w:ilvl="4" w:tplc="04190003" w:tentative="1">
+      <w:start w:val="1"/>
+      <w:numFmt w:val="bullet"/>
+      <w:lvlText w:val="o"/>
+      <w:lvlJc w:val="left"/>
+      <w:pPr>
+        <w:ind w:left="3600" w:hanging="360"/>
+      </w:pPr>
+      <w:rPr>
+        <w:rFonts w:ascii="Courier New" w:hAnsi="Courier New" w:cs="Courier New" w:hint="default"/>
+      </w:rPr>
+    </w:lvl>
+    <w:lvl w:ilvl="5" w:tplc="04190005" w:tentative="1">
+      <w:start w:val="1"/>
+      <w:numFmt w:val="bullet"/>
+      <w:lvlText w:val=""/>
+      <w:lvlJc w:val="left"/>
+      <w:pPr>
+        <w:ind w:left="4320" w:hanging="360"/>
+      </w:pPr>
+      <w:rPr>
+        <w:rFonts w:ascii="Wingdings" w:hAnsi="Wingdings" w:hint="default"/>
+      </w:rPr>
+    </w:lvl>
+    <w:lvl w:ilvl="6" w:tplc="04190001" w:tentative="1">
+      <w:start w:val="1"/>
+      <w:numFmt w:val="bullet"/>
+      <w:lvlText w:val=""/>
+      <w:lvlJc w:val="left"/>
+      <w:pPr>
+        <w:ind w:left="5040" w:hanging="360"/>
+      </w:pPr>
+      <w:rPr>
+        <w:rFonts w:ascii="Symbol" w:hAnsi="Symbol" w:hint="default"/>
+      </w:rPr>
+    </w:lvl>
+    <w:lvl w:ilvl="7" w:tplc="04190003" w:tentative="1">
+      <w:start w:val="1"/>
+      <w:numFmt w:val="bullet"/>
+      <w:lvlText w:val="o"/>
+      <w:lvlJc w:val="left"/>
+      <w:pPr>
+        <w:ind w:left="5760" w:hanging="360"/>
+      </w:pPr>
+      <w:rPr>
+        <w:rFonts w:ascii="Courier New" w:hAnsi="Courier New" w:cs="Courier New" w:hint="default"/>
+      </w:rPr>
+    </w:lvl>
+    <w:lvl w:ilvl="8" w:tplc="04190005" w:tentative="1">
+      <w:start w:val="1"/>
+      <w:numFmt w:val="bullet"/>
+      <w:lvlText w:val=""/>
+      <w:lvlJc w:val="left"/>
+      <w:pPr>
+        <w:ind w:left="6480" w:hanging="360"/>
+      </w:pPr>
+      <w:rPr>
+        <w:rFonts w:ascii="Wingdings" w:hAnsi="Wingdings" w:hint="default"/>
+      </w:rPr>
+    </w:lvl>
+  </w:abstractNum>
   <w:num w:numId="1">
-    <w:abstractNumId w:val="5"/>
+    <w:abstractNumId w:val="6"/>
   </w:num>
   <w:num w:numId="2">
-    <w:abstractNumId w:val="4"/>
+    <w:abstractNumId w:val="5"/>
   </w:num>
   <w:num w:numId="3">
     <w:abstractNumId w:val="0"/>
@@ -4648,22 +4856,28 @@
     <w:abstractNumId w:val="1"/>
   </w:num>
   <w:num w:numId="5">
-    <w:abstractNumId w:val="3"/>
+    <w:abstractNumId w:val="4"/>
   </w:num>
   <w:num w:numId="6">
-    <w:abstractNumId w:val="6"/>
+    <w:abstractNumId w:val="7"/>
   </w:num>
   <w:num w:numId="7">
     <w:abstractNumId w:val="2"/>
   </w:num>
   <w:num w:numId="8">
-    <w:abstractNumId w:val="7"/>
+    <w:abstractNumId w:val="8"/>
+  </w:num>
+  <w:num w:numId="9">
+    <w:abstractNumId w:val="9"/>
+  </w:num>
+  <w:num w:numId="10">
+    <w:abstractNumId w:val="3"/>
   </w:num>
 </w:numbering>
 </file>
 
 <file path=word/styles.xml><?xml version="1.0" encoding="utf-8"?>
-<w:styles xmlns:mc="http://schemas.openxmlformats.org/markup-compatibility/2006" xmlns:r="http://schemas.openxmlformats.org/officeDocument/2006/relationships" xmlns:w="http://schemas.openxmlformats.org/wordprocessingml/2006/main" xmlns:w14="http://schemas.microsoft.com/office/word/2010/wordml" xmlns:w15="http://schemas.microsoft.com/office/word/2012/wordml" xmlns:w16se="http://schemas.microsoft.com/office/word/2015/wordml/symex" mc:Ignorable="w14 w15 w16se">
+<w:styles xmlns:mc="http://schemas.openxmlformats.org/markup-compatibility/2006" xmlns:r="http://schemas.openxmlformats.org/officeDocument/2006/relationships" xmlns:w="http://schemas.openxmlformats.org/wordprocessingml/2006/main" xmlns:w14="http://schemas.microsoft.com/office/word/2010/wordml" xmlns:w15="http://schemas.microsoft.com/office/word/2012/wordml" xmlns:w16cid="http://schemas.microsoft.com/office/word/2016/wordml/cid" xmlns:w16se="http://schemas.microsoft.com/office/word/2015/wordml/symex" mc:Ignorable="w14 w15 w16se w16cid">
   <w:docDefaults>
     <w:rPrDefault>
       <w:rPr>
@@ -4679,7 +4893,7 @@
       </w:pPr>
     </w:pPrDefault>
   </w:docDefaults>
-  <w:latentStyles w:defLockedState="0" w:defUIPriority="99" w:defSemiHidden="0" w:defUnhideWhenUsed="0" w:defQFormat="0" w:count="371">
+  <w:latentStyles w:defLockedState="0" w:defUIPriority="99" w:defSemiHidden="0" w:defUnhideWhenUsed="0" w:defQFormat="0" w:count="376">
     <w:lsdException w:name="Normal" w:uiPriority="0" w:qFormat="1"/>
     <w:lsdException w:name="heading 1" w:uiPriority="9" w:qFormat="1"/>
     <w:lsdException w:name="heading 2" w:semiHidden="1" w:uiPriority="9" w:unhideWhenUsed="1" w:qFormat="1"/>
@@ -4785,7 +4999,6 @@
     <w:lsdException w:name="HTML Sample" w:semiHidden="1" w:unhideWhenUsed="1"/>
     <w:lsdException w:name="HTML Typewriter" w:semiHidden="1" w:unhideWhenUsed="1"/>
     <w:lsdException w:name="HTML Variable" w:semiHidden="1" w:unhideWhenUsed="1"/>
-    <w:lsdException w:name="Normal Table" w:semiHidden="1" w:unhideWhenUsed="1"/>
     <w:lsdException w:name="annotation subject" w:semiHidden="1" w:unhideWhenUsed="1"/>
     <w:lsdException w:name="No List" w:semiHidden="1" w:unhideWhenUsed="1"/>
     <w:lsdException w:name="Outline List 1" w:semiHidden="1" w:unhideWhenUsed="1"/>
@@ -4828,11 +5041,8 @@
     <w:lsdException w:name="Table Contemporary" w:semiHidden="1" w:unhideWhenUsed="1"/>
     <w:lsdException w:name="Table Elegant" w:semiHidden="1" w:unhideWhenUsed="1"/>
     <w:lsdException w:name="Table Professional" w:semiHidden="1" w:unhideWhenUsed="1"/>
-    <w:lsdException w:name="Table Subtle 1" w:semiHidden="1" w:unhideWhenUsed="1"/>
     <w:lsdException w:name="Table Subtle 2" w:semiHidden="1" w:unhideWhenUsed="1"/>
     <w:lsdException w:name="Table Web 1" w:semiHidden="1" w:unhideWhenUsed="1"/>
-    <w:lsdException w:name="Table Web 2" w:semiHidden="1" w:unhideWhenUsed="1"/>
-    <w:lsdException w:name="Table Web 3" w:semiHidden="1" w:unhideWhenUsed="1"/>
     <w:lsdException w:name="Balloon Text" w:semiHidden="1" w:unhideWhenUsed="1"/>
     <w:lsdException w:name="Table Grid" w:uiPriority="39"/>
     <w:lsdException w:name="Table Theme" w:semiHidden="1" w:unhideWhenUsed="1"/>
@@ -5051,6 +5261,11 @@
     <w:lsdException w:name="List Table 5 Dark Accent 6" w:uiPriority="50"/>
     <w:lsdException w:name="List Table 6 Colorful Accent 6" w:uiPriority="51"/>
     <w:lsdException w:name="List Table 7 Colorful Accent 6" w:uiPriority="52"/>
+    <w:lsdException w:name="Mention" w:semiHidden="1" w:unhideWhenUsed="1"/>
+    <w:lsdException w:name="Smart Hyperlink" w:semiHidden="1" w:unhideWhenUsed="1"/>
+    <w:lsdException w:name="Hashtag" w:semiHidden="1" w:unhideWhenUsed="1"/>
+    <w:lsdException w:name="Unresolved Mention" w:semiHidden="1" w:unhideWhenUsed="1"/>
+    <w:lsdException w:name="Smart Link" w:semiHidden="1" w:unhideWhenUsed="1"/>
   </w:latentStyles>
   <w:style w:type="paragraph" w:default="1" w:styleId="a">
     <w:name w:val="Normal"/>
@@ -5301,7 +5516,7 @@
 </file>
 
 <file path=word/glossary/document.xml><?xml version="1.0" encoding="utf-8"?>
-<w:glossaryDocument xmlns:wpc="http://schemas.microsoft.com/office/word/2010/wordprocessingCanvas" xmlns:cx="http://schemas.microsoft.com/office/drawing/2014/chartex" xmlns:mc="http://schemas.openxmlformats.org/markup-compatibility/2006" xmlns:o="urn:schemas-microsoft-com:office:office" xmlns:r="http://schemas.openxmlformats.org/officeDocument/2006/relationships" xmlns:m="http://schemas.openxmlformats.org/officeDocument/2006/math" xmlns:v="urn:schemas-microsoft-com:vml" xmlns:wp14="http://schemas.microsoft.com/office/word/2010/wordprocessingDrawing" xmlns:wp="http://schemas.openxmlformats.org/drawingml/2006/wordprocessingDrawing" xmlns:w10="urn:schemas-microsoft-com:office:word" xmlns:w="http://schemas.openxmlformats.org/wordprocessingml/2006/main" xmlns:w14="http://schemas.microsoft.com/office/word/2010/wordml" xmlns:w15="http://schemas.microsoft.com/office/word/2012/wordml" xmlns:w16se="http://schemas.microsoft.com/office/word/2015/wordml/symex" xmlns:wpg="http://schemas.microsoft.com/office/word/2010/wordprocessingGroup" xmlns:wpi="http://schemas.microsoft.com/office/word/2010/wordprocessingInk" xmlns:wne="http://schemas.microsoft.com/office/word/2006/wordml" xmlns:wps="http://schemas.microsoft.com/office/word/2010/wordprocessingShape" mc:Ignorable="w14 w15 w16se wp14">
+<w:glossaryDocument xmlns:wpc="http://schemas.microsoft.com/office/word/2010/wordprocessingCanvas" xmlns:cx="http://schemas.microsoft.com/office/drawing/2014/chartex" xmlns:cx1="http://schemas.microsoft.com/office/drawing/2015/9/8/chartex" xmlns:cx2="http://schemas.microsoft.com/office/drawing/2015/10/21/chartex" xmlns:cx3="http://schemas.microsoft.com/office/drawing/2016/5/9/chartex" xmlns:cx4="http://schemas.microsoft.com/office/drawing/2016/5/10/chartex" xmlns:cx5="http://schemas.microsoft.com/office/drawing/2016/5/11/chartex" xmlns:cx6="http://schemas.microsoft.com/office/drawing/2016/5/12/chartex" xmlns:cx7="http://schemas.microsoft.com/office/drawing/2016/5/13/chartex" xmlns:cx8="http://schemas.microsoft.com/office/drawing/2016/5/14/chartex" xmlns:mc="http://schemas.openxmlformats.org/markup-compatibility/2006" xmlns:aink="http://schemas.microsoft.com/office/drawing/2016/ink" xmlns:am3d="http://schemas.microsoft.com/office/drawing/2017/model3d" xmlns:o="urn:schemas-microsoft-com:office:office" xmlns:r="http://schemas.openxmlformats.org/officeDocument/2006/relationships" xmlns:m="http://schemas.openxmlformats.org/officeDocument/2006/math" xmlns:v="urn:schemas-microsoft-com:vml" xmlns:wp14="http://schemas.microsoft.com/office/word/2010/wordprocessingDrawing" xmlns:wp="http://schemas.openxmlformats.org/drawingml/2006/wordprocessingDrawing" xmlns:w10="urn:schemas-microsoft-com:office:word" xmlns:w="http://schemas.openxmlformats.org/wordprocessingml/2006/main" xmlns:w14="http://schemas.microsoft.com/office/word/2010/wordml" xmlns:w15="http://schemas.microsoft.com/office/word/2012/wordml" xmlns:w16cid="http://schemas.microsoft.com/office/word/2016/wordml/cid" xmlns:w16se="http://schemas.microsoft.com/office/word/2015/wordml/symex" xmlns:wpg="http://schemas.microsoft.com/office/word/2010/wordprocessingGroup" xmlns:wpi="http://schemas.microsoft.com/office/word/2010/wordprocessingInk" xmlns:wne="http://schemas.microsoft.com/office/word/2006/wordml" xmlns:wps="http://schemas.microsoft.com/office/word/2010/wordprocessingShape" mc:Ignorable="w14 w15 w16se w16cid wp14">
   <w:docParts>
     <w:docPart>
       <w:docPartPr>
@@ -5598,7 +5813,7 @@
 </file>
 
 <file path=word/glossary/fontTable.xml><?xml version="1.0" encoding="utf-8"?>
-<w:fonts xmlns:mc="http://schemas.openxmlformats.org/markup-compatibility/2006" xmlns:r="http://schemas.openxmlformats.org/officeDocument/2006/relationships" xmlns:w="http://schemas.openxmlformats.org/wordprocessingml/2006/main" xmlns:w14="http://schemas.microsoft.com/office/word/2010/wordml" xmlns:w15="http://schemas.microsoft.com/office/word/2012/wordml" xmlns:w16se="http://schemas.microsoft.com/office/word/2015/wordml/symex" mc:Ignorable="w14 w15 w16se">
+<w:fonts xmlns:mc="http://schemas.openxmlformats.org/markup-compatibility/2006" xmlns:r="http://schemas.openxmlformats.org/officeDocument/2006/relationships" xmlns:w="http://schemas.openxmlformats.org/wordprocessingml/2006/main" xmlns:w14="http://schemas.microsoft.com/office/word/2010/wordml" xmlns:w15="http://schemas.microsoft.com/office/word/2012/wordml" xmlns:w16cid="http://schemas.microsoft.com/office/word/2016/wordml/cid" xmlns:w16se="http://schemas.microsoft.com/office/word/2015/wordml/symex" mc:Ignorable="w14 w15 w16se w16cid">
   <w:font w:name="Symbol">
     <w:panose1 w:val="05050102010706020507"/>
     <w:charset w:val="02"/>
@@ -5652,7 +5867,7 @@
 </file>
 
 <file path=word/glossary/settings.xml><?xml version="1.0" encoding="utf-8"?>
-<w:settings xmlns:mc="http://schemas.openxmlformats.org/markup-compatibility/2006" xmlns:o="urn:schemas-microsoft-com:office:office" xmlns:r="http://schemas.openxmlformats.org/officeDocument/2006/relationships" xmlns:m="http://schemas.openxmlformats.org/officeDocument/2006/math" xmlns:v="urn:schemas-microsoft-com:vml" xmlns:w10="urn:schemas-microsoft-com:office:word" xmlns:w="http://schemas.openxmlformats.org/wordprocessingml/2006/main" xmlns:w14="http://schemas.microsoft.com/office/word/2010/wordml" xmlns:w15="http://schemas.microsoft.com/office/word/2012/wordml" xmlns:w16se="http://schemas.microsoft.com/office/word/2015/wordml/symex" xmlns:sl="http://schemas.openxmlformats.org/schemaLibrary/2006/main" mc:Ignorable="w14 w15 w16se">
+<w:settings xmlns:mc="http://schemas.openxmlformats.org/markup-compatibility/2006" xmlns:o="urn:schemas-microsoft-com:office:office" xmlns:r="http://schemas.openxmlformats.org/officeDocument/2006/relationships" xmlns:m="http://schemas.openxmlformats.org/officeDocument/2006/math" xmlns:v="urn:schemas-microsoft-com:vml" xmlns:w10="urn:schemas-microsoft-com:office:word" xmlns:w="http://schemas.openxmlformats.org/wordprocessingml/2006/main" xmlns:w14="http://schemas.microsoft.com/office/word/2010/wordml" xmlns:w15="http://schemas.microsoft.com/office/word/2012/wordml" xmlns:w16cid="http://schemas.microsoft.com/office/word/2016/wordml/cid" xmlns:w16se="http://schemas.microsoft.com/office/word/2015/wordml/symex" xmlns:sl="http://schemas.openxmlformats.org/schemaLibrary/2006/main" mc:Ignorable="w14 w15 w16se w16cid">
   <w:view w:val="normal"/>
   <w:defaultTabStop w:val="708"/>
   <w:characterSpacingControl w:val="doNotCompress"/>
@@ -5663,11 +5878,14 @@
     <w:compatSetting w:name="enableOpenTypeFeatures" w:uri="http://schemas.microsoft.com/office/word" w:val="1"/>
     <w:compatSetting w:name="doNotFlipMirrorIndents" w:uri="http://schemas.microsoft.com/office/word" w:val="1"/>
     <w:compatSetting w:name="differentiateMultirowTableHeaders" w:uri="http://schemas.microsoft.com/office/word" w:val="1"/>
+    <w:compatSetting w:name="useWord2013TrackBottomHyphenation" w:uri="http://schemas.microsoft.com/office/word" w:val="1"/>
   </w:compat>
   <w:rsids>
     <w:rsidRoot w:val="00B273F9"/>
     <w:rsid w:val="001122B3"/>
     <w:rsid w:val="00B273F9"/>
+    <w:rsid w:val="00B807A5"/>
+    <w:rsid w:val="00C04067"/>
   </w:rsids>
   <m:mathPr>
     <m:mathFont m:val="Cambria Math"/>
@@ -5691,7 +5909,7 @@
 </file>
 
 <file path=word/glossary/styles.xml><?xml version="1.0" encoding="utf-8"?>
-<w:styles xmlns:mc="http://schemas.openxmlformats.org/markup-compatibility/2006" xmlns:r="http://schemas.openxmlformats.org/officeDocument/2006/relationships" xmlns:w="http://schemas.openxmlformats.org/wordprocessingml/2006/main" xmlns:w14="http://schemas.microsoft.com/office/word/2010/wordml" xmlns:w15="http://schemas.microsoft.com/office/word/2012/wordml" xmlns:w16se="http://schemas.microsoft.com/office/word/2015/wordml/symex" mc:Ignorable="w14 w15 w16se">
+<w:styles xmlns:mc="http://schemas.openxmlformats.org/markup-compatibility/2006" xmlns:r="http://schemas.openxmlformats.org/officeDocument/2006/relationships" xmlns:w="http://schemas.openxmlformats.org/wordprocessingml/2006/main" xmlns:w14="http://schemas.microsoft.com/office/word/2010/wordml" xmlns:w15="http://schemas.microsoft.com/office/word/2012/wordml" xmlns:w16cid="http://schemas.microsoft.com/office/word/2016/wordml/cid" xmlns:w16se="http://schemas.microsoft.com/office/word/2015/wordml/symex" mc:Ignorable="w14 w15 w16se w16cid">
   <w:docDefaults>
     <w:rPrDefault>
       <w:rPr>
@@ -5707,7 +5925,7 @@
       </w:pPr>
     </w:pPrDefault>
   </w:docDefaults>
-  <w:latentStyles w:defLockedState="0" w:defUIPriority="99" w:defSemiHidden="0" w:defUnhideWhenUsed="0" w:defQFormat="0" w:count="371">
+  <w:latentStyles w:defLockedState="0" w:defUIPriority="99" w:defSemiHidden="0" w:defUnhideWhenUsed="0" w:defQFormat="0" w:count="376">
     <w:lsdException w:name="Normal" w:uiPriority="0" w:qFormat="1"/>
     <w:lsdException w:name="heading 1" w:uiPriority="9" w:qFormat="1"/>
     <w:lsdException w:name="heading 2" w:semiHidden="1" w:uiPriority="9" w:unhideWhenUsed="1" w:qFormat="1"/>
@@ -5813,7 +6031,6 @@
     <w:lsdException w:name="HTML Sample" w:semiHidden="1" w:unhideWhenUsed="1"/>
     <w:lsdException w:name="HTML Typewriter" w:semiHidden="1" w:unhideWhenUsed="1"/>
     <w:lsdException w:name="HTML Variable" w:semiHidden="1" w:unhideWhenUsed="1"/>
-    <w:lsdException w:name="Normal Table" w:semiHidden="1" w:unhideWhenUsed="1"/>
     <w:lsdException w:name="annotation subject" w:semiHidden="1" w:unhideWhenUsed="1"/>
     <w:lsdException w:name="No List" w:semiHidden="1" w:unhideWhenUsed="1"/>
     <w:lsdException w:name="Outline List 1" w:semiHidden="1" w:unhideWhenUsed="1"/>
@@ -5856,11 +6073,8 @@
     <w:lsdException w:name="Table Contemporary" w:semiHidden="1" w:unhideWhenUsed="1"/>
     <w:lsdException w:name="Table Elegant" w:semiHidden="1" w:unhideWhenUsed="1"/>
     <w:lsdException w:name="Table Professional" w:semiHidden="1" w:unhideWhenUsed="1"/>
-    <w:lsdException w:name="Table Subtle 1" w:semiHidden="1" w:unhideWhenUsed="1"/>
     <w:lsdException w:name="Table Subtle 2" w:semiHidden="1" w:unhideWhenUsed="1"/>
     <w:lsdException w:name="Table Web 1" w:semiHidden="1" w:unhideWhenUsed="1"/>
-    <w:lsdException w:name="Table Web 2" w:semiHidden="1" w:unhideWhenUsed="1"/>
-    <w:lsdException w:name="Table Web 3" w:semiHidden="1" w:unhideWhenUsed="1"/>
     <w:lsdException w:name="Balloon Text" w:semiHidden="1" w:unhideWhenUsed="1"/>
     <w:lsdException w:name="Table Grid" w:uiPriority="39"/>
     <w:lsdException w:name="Table Theme" w:semiHidden="1" w:unhideWhenUsed="1"/>
@@ -6079,6 +6293,11 @@
     <w:lsdException w:name="List Table 5 Dark Accent 6" w:uiPriority="50"/>
     <w:lsdException w:name="List Table 6 Colorful Accent 6" w:uiPriority="51"/>
     <w:lsdException w:name="List Table 7 Colorful Accent 6" w:uiPriority="52"/>
+    <w:lsdException w:name="Mention" w:semiHidden="1" w:unhideWhenUsed="1"/>
+    <w:lsdException w:name="Smart Hyperlink" w:semiHidden="1" w:unhideWhenUsed="1"/>
+    <w:lsdException w:name="Hashtag" w:semiHidden="1" w:unhideWhenUsed="1"/>
+    <w:lsdException w:name="Unresolved Mention" w:semiHidden="1" w:unhideWhenUsed="1"/>
+    <w:lsdException w:name="Smart Link" w:semiHidden="1" w:unhideWhenUsed="1"/>
   </w:latentStyles>
   <w:style w:type="paragraph" w:default="1" w:styleId="a">
     <w:name w:val="Normal"/>
@@ -6165,7 +6384,7 @@
 </file>
 
 <file path=word/glossary/webSettings.xml><?xml version="1.0" encoding="utf-8"?>
-<w:webSettings xmlns:mc="http://schemas.openxmlformats.org/markup-compatibility/2006" xmlns:r="http://schemas.openxmlformats.org/officeDocument/2006/relationships" xmlns:w="http://schemas.openxmlformats.org/wordprocessingml/2006/main" xmlns:w14="http://schemas.microsoft.com/office/word/2010/wordml" xmlns:w15="http://schemas.microsoft.com/office/word/2012/wordml" xmlns:w16se="http://schemas.microsoft.com/office/word/2015/wordml/symex" mc:Ignorable="w14 w15 w16se">
+<w:webSettings xmlns:mc="http://schemas.openxmlformats.org/markup-compatibility/2006" xmlns:r="http://schemas.openxmlformats.org/officeDocument/2006/relationships" xmlns:w="http://schemas.openxmlformats.org/wordprocessingml/2006/main" xmlns:w14="http://schemas.microsoft.com/office/word/2010/wordml" xmlns:w15="http://schemas.microsoft.com/office/word/2012/wordml" xmlns:w16cid="http://schemas.microsoft.com/office/word/2016/wordml/cid" xmlns:w16se="http://schemas.microsoft.com/office/word/2015/wordml/symex" mc:Ignorable="w14 w15 w16se w16cid">
   <w:optimizeForBrowser/>
   <w:allowPNG/>
 </w:webSettings>
